--- a/Štoperica.docx
+++ b/Štoperica.docx
@@ -147,7 +147,15 @@
           <w:sz w:val="40"/>
           <w:szCs w:val="40"/>
         </w:rPr>
-        <w:t>Opis pločice:</w:t>
+        <w:t>Funkcionalnost</w:t>
+      </w:r>
+      <w:r>
+        <w:rPr>
+          <w:b/>
+          <w:sz w:val="40"/>
+          <w:szCs w:val="40"/>
+        </w:rPr>
+        <w:t xml:space="preserve"> pločice:</w:t>
       </w:r>
     </w:p>
     <w:p>
@@ -162,7 +170,63 @@
         <w:rPr>
           <w:bCs/>
         </w:rPr>
-        <w:t xml:space="preserve">Ova pločica radi kao štoperica sa ispisom proteklog vremena na LCD1602 ekran i signalizacijom proteklih minuta/sekundi pomoću crvene/plave LED-ice. Štoperica se pokreće pritiskom na tipkalo START i zaustavlja se pomoću tipkala STOP, a za ponovno postavljanje štoperice potrebno je pritisnuti tipkalo RESET ugrađeno na mikroupravljaču. Mikroupravljač koji izvodi funkciju štoperice napaja se pomoću baterije koja je namontirana na pločicu. Navedenu bateriju moguće je puniti preko USB kabela. </w:t>
+        <w:t>Ova pločica radi kao štoperica sa ispisom proteklog vremena na LCD1602 ekran i signalizacijom proteklih minuta/sekundi pomoću crvene/plave LED-</w:t>
+      </w:r>
+      <w:proofErr w:type="spellStart"/>
+      <w:r>
+        <w:rPr>
+          <w:bCs/>
+        </w:rPr>
+        <w:t>ice</w:t>
+      </w:r>
+      <w:proofErr w:type="spellEnd"/>
+      <w:r>
+        <w:rPr>
+          <w:bCs/>
+        </w:rPr>
+        <w:t xml:space="preserve">. Štoperica se pokreće pritiskom na tipkalo START i zaustavlja se pomoću tipkala STOP, a za ponovno postavljanje štoperice potrebno je pritisnuti tipkalo RESET ugrađeno na </w:t>
+      </w:r>
+      <w:proofErr w:type="spellStart"/>
+      <w:r>
+        <w:rPr>
+          <w:bCs/>
+        </w:rPr>
+        <w:t>mikroupravljaču</w:t>
+      </w:r>
+      <w:proofErr w:type="spellEnd"/>
+      <w:r>
+        <w:rPr>
+          <w:bCs/>
+        </w:rPr>
+        <w:t xml:space="preserve">. </w:t>
+      </w:r>
+      <w:proofErr w:type="spellStart"/>
+      <w:r>
+        <w:rPr>
+          <w:bCs/>
+        </w:rPr>
+        <w:t>Mikroupravljač</w:t>
+      </w:r>
+      <w:proofErr w:type="spellEnd"/>
+      <w:r>
+        <w:rPr>
+          <w:bCs/>
+        </w:rPr>
+        <w:t xml:space="preserve"> koji izvodi funkciju štoperice napaja se pomoću baterije koja je </w:t>
+      </w:r>
+      <w:proofErr w:type="spellStart"/>
+      <w:r>
+        <w:rPr>
+          <w:bCs/>
+        </w:rPr>
+        <w:t>namontirana</w:t>
+      </w:r>
+      <w:proofErr w:type="spellEnd"/>
+      <w:r>
+        <w:rPr>
+          <w:bCs/>
+        </w:rPr>
+        <w:t xml:space="preserve"> na pločicu. Navedenu bateriju moguće je puniti preko USB kabela.</w:t>
       </w:r>
     </w:p>
     <w:p>
@@ -170,20 +234,273 @@
         <w:ind w:firstLine="0"/>
         <w:jc w:val="left"/>
         <w:rPr>
-          <w:bCs/>
-        </w:rPr>
-      </w:pPr>
-      <w:r>
-        <w:rPr>
-          <w:bCs/>
+          <w:b/>
+          <w:sz w:val="28"/>
+          <w:szCs w:val="28"/>
+        </w:rPr>
+      </w:pPr>
+      <w:r>
+        <w:rPr>
+          <w:b/>
+          <w:sz w:val="28"/>
+          <w:szCs w:val="28"/>
+        </w:rPr>
+        <w:t>Opis pločice:</w:t>
+      </w:r>
+    </w:p>
+    <w:p>
+      <w:pPr>
+        <w:pStyle w:val="StandardWeb"/>
+        <w:rPr>
+          <w:rStyle w:val="Naglaeno"/>
+          <w:b w:val="0"/>
+        </w:rPr>
+      </w:pPr>
+      <w:r>
+        <w:rPr>
+          <w:rStyle w:val="Naglaeno"/>
+          <w:b w:val="0"/>
         </w:rPr>
         <w:t>Napajanje: 4-8V DC</w:t>
       </w:r>
     </w:p>
     <w:p>
       <w:pPr>
-        <w:ind w:firstLine="0"/>
-        <w:jc w:val="left"/>
+        <w:pStyle w:val="StandardWeb"/>
+        <w:rPr>
+          <w:rStyle w:val="Naglaeno"/>
+          <w:b w:val="0"/>
+        </w:rPr>
+      </w:pPr>
+      <w:r>
+        <w:rPr>
+          <w:rStyle w:val="Naglaeno"/>
+          <w:b w:val="0"/>
+        </w:rPr>
+        <w:t>Li-ion baterij</w:t>
+      </w:r>
+      <w:r>
+        <w:rPr>
+          <w:rStyle w:val="Naglaeno"/>
+          <w:b w:val="0"/>
+        </w:rPr>
+        <w:t>a</w:t>
+      </w:r>
+      <w:r>
+        <w:rPr>
+          <w:rStyle w:val="Naglaeno"/>
+          <w:b w:val="0"/>
+        </w:rPr>
+        <w:t xml:space="preserve"> (3.7 V)</w:t>
+      </w:r>
+      <w:r>
+        <w:rPr>
+          <w:bCs/>
+        </w:rPr>
+        <w:t xml:space="preserve"> s integriranim </w:t>
+      </w:r>
+      <w:r>
+        <w:rPr>
+          <w:rStyle w:val="Naglaeno"/>
+          <w:b w:val="0"/>
+        </w:rPr>
+        <w:t>TP4056 modulom za punjenje putem USB-a</w:t>
+      </w:r>
+    </w:p>
+    <w:p>
+      <w:pPr>
+        <w:pStyle w:val="StandardWeb"/>
+        <w:rPr>
+          <w:bCs/>
+        </w:rPr>
+      </w:pPr>
+      <w:r>
+        <w:rPr>
+          <w:rStyle w:val="Naglaeno"/>
+          <w:b w:val="0"/>
+        </w:rPr>
+        <w:t>Kapacitet baterije: 2200mAh</w:t>
+      </w:r>
+    </w:p>
+    <w:p>
+      <w:pPr>
+        <w:pStyle w:val="StandardWeb"/>
+        <w:rPr>
+          <w:bCs/>
+        </w:rPr>
+      </w:pPr>
+      <w:proofErr w:type="spellStart"/>
+      <w:r>
+        <w:rPr>
+          <w:rStyle w:val="Naglaeno"/>
+          <w:b w:val="0"/>
+        </w:rPr>
+        <w:t>Step-up</w:t>
+      </w:r>
+      <w:proofErr w:type="spellEnd"/>
+      <w:r>
+        <w:rPr>
+          <w:rStyle w:val="Naglaeno"/>
+          <w:b w:val="0"/>
+        </w:rPr>
+        <w:t xml:space="preserve"> DC-DC pretvarač (TPS61023)</w:t>
+      </w:r>
+      <w:r>
+        <w:rPr>
+          <w:bCs/>
+        </w:rPr>
+        <w:t xml:space="preserve"> za generiranje stabilnog </w:t>
+      </w:r>
+      <w:r>
+        <w:rPr>
+          <w:rStyle w:val="Naglaeno"/>
+          <w:b w:val="0"/>
+        </w:rPr>
+        <w:t>5 V napona</w:t>
+      </w:r>
+    </w:p>
+    <w:p>
+      <w:pPr>
+        <w:pStyle w:val="StandardWeb"/>
+        <w:rPr>
+          <w:bCs/>
+        </w:rPr>
+      </w:pPr>
+      <w:r>
+        <w:rPr>
+          <w:rStyle w:val="Naglaeno"/>
+          <w:b w:val="0"/>
+        </w:rPr>
+        <w:t>LCD zaslon 16×2 (WC1602A)</w:t>
+      </w:r>
+      <w:r>
+        <w:rPr>
+          <w:bCs/>
+        </w:rPr>
+        <w:t xml:space="preserve"> za prikaz vremena</w:t>
+      </w:r>
+    </w:p>
+    <w:p>
+      <w:pPr>
+        <w:pStyle w:val="StandardWeb"/>
+        <w:rPr>
+          <w:bCs/>
+        </w:rPr>
+      </w:pPr>
+      <w:r>
+        <w:rPr>
+          <w:rStyle w:val="Naglaeno"/>
+          <w:b w:val="0"/>
+        </w:rPr>
+        <w:t xml:space="preserve">I/O </w:t>
+      </w:r>
+      <w:proofErr w:type="spellStart"/>
+      <w:r>
+        <w:rPr>
+          <w:rStyle w:val="Naglaeno"/>
+          <w:b w:val="0"/>
+        </w:rPr>
+        <w:t>expander</w:t>
+      </w:r>
+      <w:proofErr w:type="spellEnd"/>
+      <w:r>
+        <w:rPr>
+          <w:rStyle w:val="Naglaeno"/>
+          <w:b w:val="0"/>
+        </w:rPr>
+        <w:t xml:space="preserve"> PCF8574AP (I²C)</w:t>
+      </w:r>
+      <w:r>
+        <w:rPr>
+          <w:bCs/>
+        </w:rPr>
+        <w:t xml:space="preserve"> za upravljanje LCD-om</w:t>
+      </w:r>
+    </w:p>
+    <w:p>
+      <w:pPr>
+        <w:pStyle w:val="StandardWeb"/>
+        <w:rPr>
+          <w:bCs/>
+        </w:rPr>
+      </w:pPr>
+      <w:r>
+        <w:rPr>
+          <w:bCs/>
+        </w:rPr>
+        <w:t xml:space="preserve">Tipke za </w:t>
+      </w:r>
+      <w:r>
+        <w:rPr>
+          <w:rStyle w:val="Naglaeno"/>
+          <w:b w:val="0"/>
+        </w:rPr>
+        <w:t>START</w:t>
+      </w:r>
+      <w:r>
+        <w:rPr>
+          <w:bCs/>
+        </w:rPr>
+        <w:t xml:space="preserve"> i </w:t>
+      </w:r>
+      <w:r>
+        <w:rPr>
+          <w:rStyle w:val="Naglaeno"/>
+          <w:b w:val="0"/>
+        </w:rPr>
+        <w:t>STOP</w:t>
+      </w:r>
+      <w:r>
+        <w:rPr>
+          <w:bCs/>
+        </w:rPr>
+        <w:t xml:space="preserve"> funkcije štoperice</w:t>
+      </w:r>
+    </w:p>
+    <w:p>
+      <w:pPr>
+        <w:pStyle w:val="StandardWeb"/>
+        <w:rPr>
+          <w:bCs/>
+        </w:rPr>
+      </w:pPr>
+      <w:r>
+        <w:rPr>
+          <w:bCs/>
+        </w:rPr>
+        <w:t xml:space="preserve">LED indikatore za </w:t>
+      </w:r>
+      <w:r>
+        <w:rPr>
+          <w:rStyle w:val="Naglaeno"/>
+          <w:b w:val="0"/>
+        </w:rPr>
+        <w:t>status punjenja (CHRG / STDBY)</w:t>
+      </w:r>
+      <w:r>
+        <w:rPr>
+          <w:bCs/>
+        </w:rPr>
+        <w:t xml:space="preserve"> i napajanja</w:t>
+      </w:r>
+    </w:p>
+    <w:p>
+      <w:pPr>
+        <w:pStyle w:val="StandardWeb"/>
+        <w:rPr>
+          <w:bCs/>
+        </w:rPr>
+      </w:pPr>
+      <w:r>
+        <w:rPr>
+          <w:bCs/>
+        </w:rPr>
+        <w:t>USB konektor za napajanje i punjenje</w:t>
+      </w:r>
+    </w:p>
+    <w:p>
+      <w:pPr>
+        <w:pStyle w:val="StandardWeb"/>
         <w:rPr>
           <w:bCs/>
         </w:rPr>
@@ -197,51 +514,16 @@
     </w:p>
     <w:p>
       <w:pPr>
-        <w:ind w:firstLine="0"/>
-        <w:jc w:val="left"/>
-        <w:rPr>
-          <w:bCs/>
-        </w:rPr>
-      </w:pPr>
-      <w:r>
-        <w:rPr>
-          <w:bCs/>
-        </w:rPr>
-        <w:t>Kapacitet baterije: 2200mAh</w:t>
-      </w:r>
-    </w:p>
-    <w:p>
-      <w:pPr>
-        <w:ind w:firstLine="0"/>
-        <w:jc w:val="left"/>
-      </w:pPr>
-      <w:r>
-        <w:rPr>
-          <w:bCs/>
-        </w:rPr>
-        <w:t xml:space="preserve">Dimenzije pločice: </w:t>
-      </w:r>
-      <w:r>
-        <w:rPr>
-          <w:rFonts w:eastAsia="Microsoft YaHei" w:cs="Times New Roman"/>
-          <w:color w:val="000000"/>
-          <w:shd w:val="clear" w:color="auto" w:fill="FFFFFF"/>
-        </w:rPr>
-        <w:t>143.75x185.75x1.6mm</w:t>
-      </w:r>
-    </w:p>
-    <w:p>
-      <w:pPr>
-        <w:ind w:firstLine="0"/>
-        <w:jc w:val="left"/>
-      </w:pPr>
-      <w:r>
-        <w:rPr>
-          <w:rFonts w:eastAsia="Microsoft YaHei" w:cs="Times New Roman"/>
-          <w:color w:val="000000"/>
-          <w:shd w:val="clear" w:color="auto" w:fill="FFFFFF"/>
-        </w:rPr>
-        <w:t>Ugrađen boost converter</w:t>
+        <w:pStyle w:val="StandardWeb"/>
+        <w:rPr>
+          <w:bCs/>
+        </w:rPr>
+      </w:pPr>
+      <w:r>
+        <w:rPr>
+          <w:bCs/>
+        </w:rPr>
+        <w:t>Dimenzije pločice: 143.75x185.75x1.6mm</w:t>
       </w:r>
     </w:p>
     <w:p>
@@ -254,6 +536,7 @@
           <w:bCs/>
           <w:noProof/>
         </w:rPr>
+        <w:lastRenderedPageBreak/>
         <w:drawing>
           <wp:inline distT="0" distB="0" distL="0" distR="0" wp14:anchorId="557280A6" wp14:editId="4AEFAB53">
             <wp:extent cx="4912028" cy="3819525"/>
@@ -270,7 +553,7 @@
                     <pic:cNvPicPr/>
                   </pic:nvPicPr>
                   <pic:blipFill>
-                    <a:blip r:embed="rId6"/>
+                    <a:blip r:embed="rId7"/>
                     <a:stretch>
                       <a:fillRect/>
                     </a:stretch>
@@ -351,6 +634,163 @@
     </w:p>
   </w:footnote>
 </w:footnotes>
+</file>
+
+<file path=word/numbering.xml><?xml version="1.0" encoding="utf-8"?>
+<w:numbering xmlns:wpc="http://schemas.microsoft.com/office/word/2010/wordprocessingCanvas" xmlns:cx="http://schemas.microsoft.com/office/drawing/2014/chartex" xmlns:cx1="http://schemas.microsoft.com/office/drawing/2015/9/8/chartex" xmlns:cx2="http://schemas.microsoft.com/office/drawing/2015/10/21/chartex" xmlns:cx3="http://schemas.microsoft.com/office/drawing/2016/5/9/chartex" xmlns:cx4="http://schemas.microsoft.com/office/drawing/2016/5/10/chartex" xmlns:cx5="http://schemas.microsoft.com/office/drawing/2016/5/11/chartex" xmlns:cx6="http://schemas.microsoft.com/office/drawing/2016/5/12/chartex" xmlns:cx7="http://schemas.microsoft.com/office/drawing/2016/5/13/chartex" xmlns:cx8="http://schemas.microsoft.com/office/drawing/2016/5/14/chartex" xmlns:mc="http://schemas.openxmlformats.org/markup-compatibility/2006" xmlns:aink="http://schemas.microsoft.com/office/drawing/2016/ink" xmlns:am3d="http://schemas.microsoft.com/office/drawing/2017/model3d" xmlns:o="urn:schemas-microsoft-com:office:office" xmlns:oel="http://schemas.microsoft.com/office/2019/extlst" xmlns:r="http://schemas.openxmlformats.org/officeDocument/2006/relationships" xmlns:m="http://schemas.openxmlformats.org/officeDocument/2006/math" xmlns:v="urn:schemas-microsoft-com:vml" xmlns:wp14="http://schemas.microsoft.com/office/word/2010/wordprocessingDrawing" xmlns:wp="http://schemas.openxmlformats.org/drawingml/2006/wordprocessingDrawing" xmlns:w10="urn:schemas-microsoft-com:office:word" xmlns:w="http://schemas.openxmlformats.org/wordprocessingml/2006/main" xmlns:w14="http://schemas.microsoft.com/office/word/2010/wordml" xmlns:w15="http://schemas.microsoft.com/office/word/2012/wordml" xmlns:w16cex="http://schemas.microsoft.com/office/word/2018/wordml/cex" xmlns:w16cid="http://schemas.microsoft.com/office/word/2016/wordml/cid" xmlns:w16="http://schemas.microsoft.com/office/word/2018/wordml" xmlns:w16du="http://schemas.microsoft.com/office/word/2023/wordml/word16du" xmlns:w16sdtdh="http://schemas.microsoft.com/office/word/2020/wordml/sdtdatahash" xmlns:w16se="http://schemas.microsoft.com/office/word/2015/wordml/symex" xmlns:wpg="http://schemas.microsoft.com/office/word/2010/wordprocessingGroup" xmlns:wpi="http://schemas.microsoft.com/office/word/2010/wordprocessingInk" xmlns:wne="http://schemas.microsoft.com/office/word/2006/wordml" xmlns:wps="http://schemas.microsoft.com/office/word/2010/wordprocessingShape" mc:Ignorable="w14 w15 w16se w16cid w16 w16cex w16sdtdh w16du wp14">
+  <w:abstractNum w:abstractNumId="0" w15:restartNumberingAfterBreak="0">
+    <w:nsid w:val="75FD35BC"/>
+    <w:multiLevelType w:val="multilevel"/>
+    <w:tmpl w:val="525C2698"/>
+    <w:lvl w:ilvl="0">
+      <w:start w:val="1"/>
+      <w:numFmt w:val="bullet"/>
+      <w:lvlText w:val=""/>
+      <w:lvlJc w:val="left"/>
+      <w:pPr>
+        <w:tabs>
+          <w:tab w:val="num" w:pos="720"/>
+        </w:tabs>
+        <w:ind w:left="720" w:hanging="360"/>
+      </w:pPr>
+      <w:rPr>
+        <w:rFonts w:ascii="Symbol" w:hAnsi="Symbol" w:hint="default"/>
+        <w:sz w:val="20"/>
+      </w:rPr>
+    </w:lvl>
+    <w:lvl w:ilvl="1" w:tentative="1">
+      <w:start w:val="1"/>
+      <w:numFmt w:val="bullet"/>
+      <w:lvlText w:val="o"/>
+      <w:lvlJc w:val="left"/>
+      <w:pPr>
+        <w:tabs>
+          <w:tab w:val="num" w:pos="1440"/>
+        </w:tabs>
+        <w:ind w:left="1440" w:hanging="360"/>
+      </w:pPr>
+      <w:rPr>
+        <w:rFonts w:ascii="Courier New" w:hAnsi="Courier New" w:hint="default"/>
+        <w:sz w:val="20"/>
+      </w:rPr>
+    </w:lvl>
+    <w:lvl w:ilvl="2" w:tentative="1">
+      <w:start w:val="1"/>
+      <w:numFmt w:val="bullet"/>
+      <w:lvlText w:val=""/>
+      <w:lvlJc w:val="left"/>
+      <w:pPr>
+        <w:tabs>
+          <w:tab w:val="num" w:pos="2160"/>
+        </w:tabs>
+        <w:ind w:left="2160" w:hanging="360"/>
+      </w:pPr>
+      <w:rPr>
+        <w:rFonts w:ascii="Wingdings" w:hAnsi="Wingdings" w:hint="default"/>
+        <w:sz w:val="20"/>
+      </w:rPr>
+    </w:lvl>
+    <w:lvl w:ilvl="3" w:tentative="1">
+      <w:start w:val="1"/>
+      <w:numFmt w:val="bullet"/>
+      <w:lvlText w:val=""/>
+      <w:lvlJc w:val="left"/>
+      <w:pPr>
+        <w:tabs>
+          <w:tab w:val="num" w:pos="2880"/>
+        </w:tabs>
+        <w:ind w:left="2880" w:hanging="360"/>
+      </w:pPr>
+      <w:rPr>
+        <w:rFonts w:ascii="Wingdings" w:hAnsi="Wingdings" w:hint="default"/>
+        <w:sz w:val="20"/>
+      </w:rPr>
+    </w:lvl>
+    <w:lvl w:ilvl="4" w:tentative="1">
+      <w:start w:val="1"/>
+      <w:numFmt w:val="bullet"/>
+      <w:lvlText w:val=""/>
+      <w:lvlJc w:val="left"/>
+      <w:pPr>
+        <w:tabs>
+          <w:tab w:val="num" w:pos="3600"/>
+        </w:tabs>
+        <w:ind w:left="3600" w:hanging="360"/>
+      </w:pPr>
+      <w:rPr>
+        <w:rFonts w:ascii="Wingdings" w:hAnsi="Wingdings" w:hint="default"/>
+        <w:sz w:val="20"/>
+      </w:rPr>
+    </w:lvl>
+    <w:lvl w:ilvl="5" w:tentative="1">
+      <w:start w:val="1"/>
+      <w:numFmt w:val="bullet"/>
+      <w:lvlText w:val=""/>
+      <w:lvlJc w:val="left"/>
+      <w:pPr>
+        <w:tabs>
+          <w:tab w:val="num" w:pos="4320"/>
+        </w:tabs>
+        <w:ind w:left="4320" w:hanging="360"/>
+      </w:pPr>
+      <w:rPr>
+        <w:rFonts w:ascii="Wingdings" w:hAnsi="Wingdings" w:hint="default"/>
+        <w:sz w:val="20"/>
+      </w:rPr>
+    </w:lvl>
+    <w:lvl w:ilvl="6" w:tentative="1">
+      <w:start w:val="1"/>
+      <w:numFmt w:val="bullet"/>
+      <w:lvlText w:val=""/>
+      <w:lvlJc w:val="left"/>
+      <w:pPr>
+        <w:tabs>
+          <w:tab w:val="num" w:pos="5040"/>
+        </w:tabs>
+        <w:ind w:left="5040" w:hanging="360"/>
+      </w:pPr>
+      <w:rPr>
+        <w:rFonts w:ascii="Wingdings" w:hAnsi="Wingdings" w:hint="default"/>
+        <w:sz w:val="20"/>
+      </w:rPr>
+    </w:lvl>
+    <w:lvl w:ilvl="7" w:tentative="1">
+      <w:start w:val="1"/>
+      <w:numFmt w:val="bullet"/>
+      <w:lvlText w:val=""/>
+      <w:lvlJc w:val="left"/>
+      <w:pPr>
+        <w:tabs>
+          <w:tab w:val="num" w:pos="5760"/>
+        </w:tabs>
+        <w:ind w:left="5760" w:hanging="360"/>
+      </w:pPr>
+      <w:rPr>
+        <w:rFonts w:ascii="Wingdings" w:hAnsi="Wingdings" w:hint="default"/>
+        <w:sz w:val="20"/>
+      </w:rPr>
+    </w:lvl>
+    <w:lvl w:ilvl="8" w:tentative="1">
+      <w:start w:val="1"/>
+      <w:numFmt w:val="bullet"/>
+      <w:lvlText w:val=""/>
+      <w:lvlJc w:val="left"/>
+      <w:pPr>
+        <w:tabs>
+          <w:tab w:val="num" w:pos="6480"/>
+        </w:tabs>
+        <w:ind w:left="6480" w:hanging="360"/>
+      </w:pPr>
+      <w:rPr>
+        <w:rFonts w:ascii="Wingdings" w:hAnsi="Wingdings" w:hint="default"/>
+        <w:sz w:val="20"/>
+      </w:rPr>
+    </w:lvl>
+  </w:abstractNum>
+  <w:num w:numId="1" w16cid:durableId="1509101194">
+    <w:abstractNumId w:val="0"/>
+  </w:num>
+</w:numbering>
 </file>
 
 <file path=word/styles.xml><?xml version="1.0" encoding="utf-8"?>
@@ -815,6 +1255,35 @@
       <w:szCs w:val="28"/>
     </w:rPr>
   </w:style>
+  <w:style w:type="paragraph" w:styleId="StandardWeb">
+    <w:name w:val="Normal (Web)"/>
+    <w:basedOn w:val="Normal"/>
+    <w:uiPriority w:val="99"/>
+    <w:unhideWhenUsed/>
+    <w:rsid w:val="00AF5147"/>
+    <w:pPr>
+      <w:suppressAutoHyphens w:val="0"/>
+      <w:autoSpaceDN/>
+      <w:spacing w:before="100" w:beforeAutospacing="1" w:after="100" w:afterAutospacing="1" w:line="240" w:lineRule="auto"/>
+      <w:ind w:firstLine="0"/>
+      <w:jc w:val="left"/>
+    </w:pPr>
+    <w:rPr>
+      <w:rFonts w:cs="Times New Roman"/>
+      <w:lang w:eastAsia="hr-HR"/>
+    </w:rPr>
+  </w:style>
+  <w:style w:type="character" w:styleId="Naglaeno">
+    <w:name w:val="Strong"/>
+    <w:basedOn w:val="Zadanifontodlomka"/>
+    <w:uiPriority w:val="22"/>
+    <w:qFormat/>
+    <w:rsid w:val="00AF5147"/>
+    <w:rPr>
+      <w:b/>
+      <w:bCs/>
+    </w:rPr>
+  </w:style>
 </w:styles>
 </file>
 

--- a/Štoperica.docx
+++ b/Štoperica.docx
@@ -147,15 +147,7 @@
           <w:sz w:val="40"/>
           <w:szCs w:val="40"/>
         </w:rPr>
-        <w:t>Funkcionalnost</w:t>
-      </w:r>
-      <w:r>
-        <w:rPr>
-          <w:b/>
-          <w:sz w:val="40"/>
-          <w:szCs w:val="40"/>
-        </w:rPr>
-        <w:t xml:space="preserve"> pločice:</w:t>
+        <w:t>Funkcionalnost pločice:</w:t>
       </w:r>
     </w:p>
     <w:p>
@@ -170,63 +162,7 @@
         <w:rPr>
           <w:bCs/>
         </w:rPr>
-        <w:t>Ova pločica radi kao štoperica sa ispisom proteklog vremena na LCD1602 ekran i signalizacijom proteklih minuta/sekundi pomoću crvene/plave LED-</w:t>
-      </w:r>
-      <w:proofErr w:type="spellStart"/>
-      <w:r>
-        <w:rPr>
-          <w:bCs/>
-        </w:rPr>
-        <w:t>ice</w:t>
-      </w:r>
-      <w:proofErr w:type="spellEnd"/>
-      <w:r>
-        <w:rPr>
-          <w:bCs/>
-        </w:rPr>
-        <w:t xml:space="preserve">. Štoperica se pokreće pritiskom na tipkalo START i zaustavlja se pomoću tipkala STOP, a za ponovno postavljanje štoperice potrebno je pritisnuti tipkalo RESET ugrađeno na </w:t>
-      </w:r>
-      <w:proofErr w:type="spellStart"/>
-      <w:r>
-        <w:rPr>
-          <w:bCs/>
-        </w:rPr>
-        <w:t>mikroupravljaču</w:t>
-      </w:r>
-      <w:proofErr w:type="spellEnd"/>
-      <w:r>
-        <w:rPr>
-          <w:bCs/>
-        </w:rPr>
-        <w:t xml:space="preserve">. </w:t>
-      </w:r>
-      <w:proofErr w:type="spellStart"/>
-      <w:r>
-        <w:rPr>
-          <w:bCs/>
-        </w:rPr>
-        <w:t>Mikroupravljač</w:t>
-      </w:r>
-      <w:proofErr w:type="spellEnd"/>
-      <w:r>
-        <w:rPr>
-          <w:bCs/>
-        </w:rPr>
-        <w:t xml:space="preserve"> koji izvodi funkciju štoperice napaja se pomoću baterije koja je </w:t>
-      </w:r>
-      <w:proofErr w:type="spellStart"/>
-      <w:r>
-        <w:rPr>
-          <w:bCs/>
-        </w:rPr>
-        <w:t>namontirana</w:t>
-      </w:r>
-      <w:proofErr w:type="spellEnd"/>
-      <w:r>
-        <w:rPr>
-          <w:bCs/>
-        </w:rPr>
-        <w:t xml:space="preserve"> na pločicu. Navedenu bateriju moguće je puniti preko USB kabela.</w:t>
+        <w:t>Ova pločica radi kao štoperica sa ispisom proteklog vremena na LCD1602 ekran i signalizacijom proteklih minuta/sekundi pomoću crvene/plave LED-ice. Štoperica se pokreće pritiskom na tipkalo START i zaustavlja se pomoću tipkala STOP, a za ponovno postavljanje štoperice potrebno je pritisnuti tipkalo RESET ugrađeno na mikroupravljaču. Mikroupravljač koji izvodi funkciju štoperice napaja se pomoću baterije koja je namontirana na pločicu. Navedenu bateriju moguće je puniti preko USB kabela.</w:t>
       </w:r>
     </w:p>
     <w:p>
@@ -268,15 +204,44 @@
       <w:pPr>
         <w:pStyle w:val="StandardWeb"/>
         <w:rPr>
+          <w:bCs/>
+        </w:rPr>
+      </w:pPr>
+      <w:r>
+        <w:rPr>
+          <w:bCs/>
+        </w:rPr>
+        <w:t>USB konektor za napajanje i punjenje</w:t>
+      </w:r>
+    </w:p>
+    <w:p>
+      <w:pPr>
+        <w:pStyle w:val="StandardWeb"/>
+        <w:rPr>
           <w:rStyle w:val="Naglaeno"/>
           <w:b w:val="0"/>
         </w:rPr>
       </w:pPr>
       <w:r>
         <w:rPr>
+          <w:bCs/>
+        </w:rPr>
+        <w:t>Modul za napajanje: USB B mini</w:t>
+      </w:r>
+    </w:p>
+    <w:p>
+      <w:pPr>
+        <w:pStyle w:val="StandardWeb"/>
+        <w:rPr>
           <w:rStyle w:val="Naglaeno"/>
           <w:b w:val="0"/>
         </w:rPr>
+      </w:pPr>
+      <w:r>
+        <w:rPr>
+          <w:rStyle w:val="Naglaeno"/>
+          <w:b w:val="0"/>
+        </w:rPr>
         <w:t>Li-ion baterij</w:t>
       </w:r>
       <w:r>
@@ -329,34 +294,46 @@
           <w:bCs/>
         </w:rPr>
       </w:pPr>
-      <w:proofErr w:type="spellStart"/>
       <w:r>
         <w:rPr>
           <w:rStyle w:val="Naglaeno"/>
           <w:b w:val="0"/>
         </w:rPr>
-        <w:t>Step-up</w:t>
-      </w:r>
-      <w:proofErr w:type="spellEnd"/>
+        <w:t>Step-up DC-DC pretvarač (TPS61023)</w:t>
+      </w:r>
+      <w:r>
+        <w:rPr>
+          <w:bCs/>
+        </w:rPr>
+        <w:t xml:space="preserve"> za generiranje stabilnog </w:t>
+      </w:r>
       <w:r>
         <w:rPr>
           <w:rStyle w:val="Naglaeno"/>
           <w:b w:val="0"/>
         </w:rPr>
-        <w:t xml:space="preserve"> DC-DC pretvarač (TPS61023)</w:t>
-      </w:r>
-      <w:r>
-        <w:rPr>
-          <w:bCs/>
-        </w:rPr>
-        <w:t xml:space="preserve"> za generiranje stabilnog </w:t>
-      </w:r>
+        <w:t>5 V napona</w:t>
+      </w:r>
+    </w:p>
+    <w:p>
+      <w:pPr>
+        <w:pStyle w:val="StandardWeb"/>
+        <w:rPr>
+          <w:bCs/>
+        </w:rPr>
+      </w:pPr>
       <w:r>
         <w:rPr>
           <w:rStyle w:val="Naglaeno"/>
           <w:b w:val="0"/>
         </w:rPr>
-        <w:t>5 V napona</w:t>
+        <w:t>LCD zaslon 16×2 (WC1602A)</w:t>
+      </w:r>
+      <w:r>
+        <w:rPr>
+          <w:bCs/>
+        </w:rPr>
+        <w:t xml:space="preserve"> za prikaz vremena</w:t>
       </w:r>
     </w:p>
     <w:p>
@@ -371,13 +348,13 @@
           <w:rStyle w:val="Naglaeno"/>
           <w:b w:val="0"/>
         </w:rPr>
-        <w:t>LCD zaslon 16×2 (WC1602A)</w:t>
-      </w:r>
-      <w:r>
-        <w:rPr>
-          <w:bCs/>
-        </w:rPr>
-        <w:t xml:space="preserve"> za prikaz vremena</w:t>
+        <w:t>I/O expander PCF8574AP (I²C)</w:t>
+      </w:r>
+      <w:r>
+        <w:rPr>
+          <w:bCs/>
+        </w:rPr>
+        <w:t xml:space="preserve"> za upravljanje LCD-om</w:t>
       </w:r>
     </w:p>
     <w:p>
@@ -389,32 +366,62 @@
       </w:pPr>
       <w:r>
         <w:rPr>
+          <w:bCs/>
+        </w:rPr>
+        <w:t xml:space="preserve">Tipke za </w:t>
+      </w:r>
+      <w:r>
+        <w:rPr>
           <w:rStyle w:val="Naglaeno"/>
           <w:b w:val="0"/>
         </w:rPr>
-        <w:t xml:space="preserve">I/O </w:t>
-      </w:r>
-      <w:proofErr w:type="spellStart"/>
+        <w:t>START</w:t>
+      </w:r>
+      <w:r>
+        <w:rPr>
+          <w:bCs/>
+        </w:rPr>
+        <w:t xml:space="preserve"> i </w:t>
+      </w:r>
       <w:r>
         <w:rPr>
           <w:rStyle w:val="Naglaeno"/>
           <w:b w:val="0"/>
         </w:rPr>
-        <w:t>expander</w:t>
-      </w:r>
-      <w:proofErr w:type="spellEnd"/>
+        <w:t>STOP</w:t>
+      </w:r>
+      <w:r>
+        <w:rPr>
+          <w:bCs/>
+        </w:rPr>
+        <w:t xml:space="preserve"> funkcije štoperice</w:t>
+      </w:r>
+    </w:p>
+    <w:p>
+      <w:pPr>
+        <w:pStyle w:val="StandardWeb"/>
+        <w:rPr>
+          <w:bCs/>
+        </w:rPr>
+      </w:pPr>
+      <w:r>
+        <w:rPr>
+          <w:bCs/>
+        </w:rPr>
+        <w:t xml:space="preserve">LED indikatore za </w:t>
+      </w:r>
       <w:r>
         <w:rPr>
           <w:rStyle w:val="Naglaeno"/>
           <w:b w:val="0"/>
         </w:rPr>
-        <w:t xml:space="preserve"> PCF8574AP (I²C)</w:t>
-      </w:r>
-      <w:r>
-        <w:rPr>
-          <w:bCs/>
-        </w:rPr>
-        <w:t xml:space="preserve"> za upravljanje LCD-om</w:t>
+        <w:t>status punjenja (CHRG / STDBY)</w:t>
+      </w:r>
+      <w:r>
+        <w:rPr>
+          <w:bCs/>
+        </w:rPr>
+        <w:t xml:space="preserve"> i napajanja</w:t>
       </w:r>
     </w:p>
     <w:p>
@@ -428,33 +435,7 @@
         <w:rPr>
           <w:bCs/>
         </w:rPr>
-        <w:t xml:space="preserve">Tipke za </w:t>
-      </w:r>
-      <w:r>
-        <w:rPr>
-          <w:rStyle w:val="Naglaeno"/>
-          <w:b w:val="0"/>
-        </w:rPr>
-        <w:t>START</w:t>
-      </w:r>
-      <w:r>
-        <w:rPr>
-          <w:bCs/>
-        </w:rPr>
-        <w:t xml:space="preserve"> i </w:t>
-      </w:r>
-      <w:r>
-        <w:rPr>
-          <w:rStyle w:val="Naglaeno"/>
-          <w:b w:val="0"/>
-        </w:rPr>
-        <w:t>STOP</w:t>
-      </w:r>
-      <w:r>
-        <w:rPr>
-          <w:bCs/>
-        </w:rPr>
-        <w:t xml:space="preserve"> funkcije štoperice</w:t>
+        <w:t>Dimenzije pločice: 143.75x185.75x1.6mm</w:t>
       </w:r>
     </w:p>
     <w:p>
@@ -467,81 +448,13 @@
       <w:r>
         <w:rPr>
           <w:bCs/>
-        </w:rPr>
-        <w:t xml:space="preserve">LED indikatore za </w:t>
-      </w:r>
-      <w:r>
-        <w:rPr>
-          <w:rStyle w:val="Naglaeno"/>
-          <w:b w:val="0"/>
-        </w:rPr>
-        <w:t>status punjenja (CHRG / STDBY)</w:t>
-      </w:r>
-      <w:r>
-        <w:rPr>
-          <w:bCs/>
-        </w:rPr>
-        <w:t xml:space="preserve"> i napajanja</w:t>
-      </w:r>
-    </w:p>
-    <w:p>
-      <w:pPr>
-        <w:pStyle w:val="StandardWeb"/>
-        <w:rPr>
-          <w:bCs/>
-        </w:rPr>
-      </w:pPr>
-      <w:r>
-        <w:rPr>
-          <w:bCs/>
-        </w:rPr>
-        <w:t>USB konektor za napajanje i punjenje</w:t>
-      </w:r>
-    </w:p>
-    <w:p>
-      <w:pPr>
-        <w:pStyle w:val="StandardWeb"/>
-        <w:rPr>
-          <w:bCs/>
-        </w:rPr>
-      </w:pPr>
-      <w:r>
-        <w:rPr>
-          <w:bCs/>
-        </w:rPr>
-        <w:t>Modul za napajanje: USB B mini</w:t>
-      </w:r>
-    </w:p>
-    <w:p>
-      <w:pPr>
-        <w:pStyle w:val="StandardWeb"/>
-        <w:rPr>
-          <w:bCs/>
-        </w:rPr>
-      </w:pPr>
-      <w:r>
-        <w:rPr>
-          <w:bCs/>
-        </w:rPr>
-        <w:t>Dimenzije pločice: 143.75x185.75x1.6mm</w:t>
-      </w:r>
-    </w:p>
-    <w:p>
-      <w:pPr>
-        <w:ind w:firstLine="0"/>
-        <w:jc w:val="center"/>
-      </w:pPr>
-      <w:r>
-        <w:rPr>
-          <w:bCs/>
-          <w:noProof/>
         </w:rPr>
         <w:lastRenderedPageBreak/>
         <w:drawing>
-          <wp:inline distT="0" distB="0" distL="0" distR="0" wp14:anchorId="557280A6" wp14:editId="4AEFAB53">
-            <wp:extent cx="4912028" cy="3819525"/>
-            <wp:effectExtent l="0" t="0" r="3175" b="0"/>
-            <wp:docPr id="416651952" name="Slika 1" descr="Slika na kojoj se prikazuje elektronika, strujni krug, elektroničko inženjerstvo, elektronička komponenta&#10;&#10;Opis je automatski generiran"/>
+          <wp:inline distT="0" distB="0" distL="0" distR="0" wp14:anchorId="34A753A2" wp14:editId="22B4473D">
+            <wp:extent cx="5900420" cy="4531360"/>
+            <wp:effectExtent l="0" t="0" r="5080" b="2540"/>
+            <wp:docPr id="176822529" name="Slika 1" descr="Slika na kojoj se prikazuje elektronika, strujni krug, elektroničko inženjerstvo, tekst&#10;&#10;Opis je automatski generiran"/>
             <wp:cNvGraphicFramePr>
               <a:graphicFrameLocks xmlns:a="http://schemas.openxmlformats.org/drawingml/2006/main" noChangeAspect="1"/>
             </wp:cNvGraphicFramePr>
@@ -549,7 +462,7 @@
               <a:graphicData uri="http://schemas.openxmlformats.org/drawingml/2006/picture">
                 <pic:pic xmlns:pic="http://schemas.openxmlformats.org/drawingml/2006/picture">
                   <pic:nvPicPr>
-                    <pic:cNvPr id="416651952" name="Slika 1" descr="Slika na kojoj se prikazuje elektronika, strujni krug, elektroničko inženjerstvo, elektronička komponenta&#10;&#10;Opis je automatski generiran"/>
+                    <pic:cNvPr id="176822529" name="Slika 1" descr="Slika na kojoj se prikazuje elektronika, strujni krug, elektroničko inženjerstvo, tekst&#10;&#10;Opis je automatski generiran"/>
                     <pic:cNvPicPr/>
                   </pic:nvPicPr>
                   <pic:blipFill>
@@ -561,7 +474,7 @@
                   <pic:spPr>
                     <a:xfrm>
                       <a:off x="0" y="0"/>
-                      <a:ext cx="4921838" cy="3827153"/>
+                      <a:ext cx="5900420" cy="4531360"/>
                     </a:xfrm>
                     <a:prstGeom prst="rect">
                       <a:avLst/>
@@ -573,6 +486,12 @@
           </wp:inline>
         </w:drawing>
       </w:r>
+    </w:p>
+    <w:p>
+      <w:pPr>
+        <w:ind w:firstLine="0"/>
+        <w:jc w:val="center"/>
+      </w:pPr>
     </w:p>
     <w:sectPr>
       <w:pgSz w:w="12240" w:h="15840"/>

--- a/Štoperica.docx
+++ b/Štoperica.docx
@@ -435,7 +435,43 @@
         <w:rPr>
           <w:bCs/>
         </w:rPr>
-        <w:t>Dimenzije pločice: 143.75x185.75x1.6mm</w:t>
+        <w:t xml:space="preserve">Dimenzije pločice: </w:t>
+      </w:r>
+      <w:r>
+        <w:rPr>
+          <w:bCs/>
+        </w:rPr>
+        <w:t>112.250</w:t>
+      </w:r>
+      <w:r>
+        <w:rPr>
+          <w:bCs/>
+        </w:rPr>
+        <w:t>x</w:t>
+      </w:r>
+      <w:r>
+        <w:rPr>
+          <w:bCs/>
+        </w:rPr>
+        <w:t>141</w:t>
+      </w:r>
+      <w:r>
+        <w:rPr>
+          <w:bCs/>
+        </w:rPr>
+        <w:t>.</w:t>
+      </w:r>
+      <w:r>
+        <w:rPr>
+          <w:bCs/>
+        </w:rPr>
+        <w:t>9</w:t>
+      </w:r>
+      <w:r>
+        <w:rPr>
+          <w:bCs/>
+        </w:rPr>
+        <w:t>x1.6mm</w:t>
       </w:r>
     </w:p>
     <w:p>
@@ -448,13 +484,14 @@
       <w:r>
         <w:rPr>
           <w:bCs/>
+          <w:noProof/>
         </w:rPr>
         <w:lastRenderedPageBreak/>
         <w:drawing>
-          <wp:inline distT="0" distB="0" distL="0" distR="0" wp14:anchorId="34A753A2" wp14:editId="22B4473D">
-            <wp:extent cx="5900420" cy="4531360"/>
-            <wp:effectExtent l="0" t="0" r="5080" b="2540"/>
-            <wp:docPr id="176822529" name="Slika 1" descr="Slika na kojoj se prikazuje elektronika, strujni krug, elektroničko inženjerstvo, tekst&#10;&#10;Opis je automatski generiran"/>
+          <wp:inline distT="0" distB="0" distL="0" distR="0" wp14:anchorId="63FB0442" wp14:editId="205C2D63">
+            <wp:extent cx="5900420" cy="7426325"/>
+            <wp:effectExtent l="0" t="0" r="5080" b="3175"/>
+            <wp:docPr id="284182241" name="Slika 1" descr="Slika na kojoj se prikazuje strujni krug, elektronika, elektroničko inženjerstvo, elektronička komponenta&#10;&#10;Opis je automatski generiran"/>
             <wp:cNvGraphicFramePr>
               <a:graphicFrameLocks xmlns:a="http://schemas.openxmlformats.org/drawingml/2006/main" noChangeAspect="1"/>
             </wp:cNvGraphicFramePr>
@@ -462,7 +499,7 @@
               <a:graphicData uri="http://schemas.openxmlformats.org/drawingml/2006/picture">
                 <pic:pic xmlns:pic="http://schemas.openxmlformats.org/drawingml/2006/picture">
                   <pic:nvPicPr>
-                    <pic:cNvPr id="176822529" name="Slika 1" descr="Slika na kojoj se prikazuje elektronika, strujni krug, elektroničko inženjerstvo, tekst&#10;&#10;Opis je automatski generiran"/>
+                    <pic:cNvPr id="284182241" name="Slika 1" descr="Slika na kojoj se prikazuje strujni krug, elektronika, elektroničko inženjerstvo, elektronička komponenta&#10;&#10;Opis je automatski generiran"/>
                     <pic:cNvPicPr/>
                   </pic:nvPicPr>
                   <pic:blipFill>
@@ -474,7 +511,7 @@
                   <pic:spPr>
                     <a:xfrm>
                       <a:off x="0" y="0"/>
-                      <a:ext cx="5900420" cy="4531360"/>
+                      <a:ext cx="5900420" cy="7426325"/>
                     </a:xfrm>
                     <a:prstGeom prst="rect">
                       <a:avLst/>

--- a/Štoperica.docx
+++ b/Štoperica.docx
@@ -162,7 +162,63 @@
         <w:rPr>
           <w:bCs/>
         </w:rPr>
-        <w:t>Ova pločica radi kao štoperica sa ispisom proteklog vremena na LCD1602 ekran i signalizacijom proteklih minuta/sekundi pomoću crvene/plave LED-ice. Štoperica se pokreće pritiskom na tipkalo START i zaustavlja se pomoću tipkala STOP, a za ponovno postavljanje štoperice potrebno je pritisnuti tipkalo RESET ugrađeno na mikroupravljaču. Mikroupravljač koji izvodi funkciju štoperice napaja se pomoću baterije koja je namontirana na pločicu. Navedenu bateriju moguće je puniti preko USB kabela.</w:t>
+        <w:t>Ova pločica radi kao štoperica sa ispisom proteklog vremena na LCD1602 ekran i signalizacijom proteklih minuta/sekundi pomoću crvene/plave LED-</w:t>
+      </w:r>
+      <w:proofErr w:type="spellStart"/>
+      <w:r>
+        <w:rPr>
+          <w:bCs/>
+        </w:rPr>
+        <w:t>ice</w:t>
+      </w:r>
+      <w:proofErr w:type="spellEnd"/>
+      <w:r>
+        <w:rPr>
+          <w:bCs/>
+        </w:rPr>
+        <w:t xml:space="preserve">. Štoperica se pokreće pritiskom na tipkalo START i zaustavlja se pomoću tipkala STOP, a za ponovno postavljanje štoperice potrebno je pritisnuti tipkalo RESET ugrađeno na </w:t>
+      </w:r>
+      <w:proofErr w:type="spellStart"/>
+      <w:r>
+        <w:rPr>
+          <w:bCs/>
+        </w:rPr>
+        <w:t>mikroupravljaču</w:t>
+      </w:r>
+      <w:proofErr w:type="spellEnd"/>
+      <w:r>
+        <w:rPr>
+          <w:bCs/>
+        </w:rPr>
+        <w:t xml:space="preserve">. </w:t>
+      </w:r>
+      <w:proofErr w:type="spellStart"/>
+      <w:r>
+        <w:rPr>
+          <w:bCs/>
+        </w:rPr>
+        <w:t>Mikroupravljač</w:t>
+      </w:r>
+      <w:proofErr w:type="spellEnd"/>
+      <w:r>
+        <w:rPr>
+          <w:bCs/>
+        </w:rPr>
+        <w:t xml:space="preserve"> koji izvodi funkciju štoperice napaja se pomoću baterije koja je </w:t>
+      </w:r>
+      <w:proofErr w:type="spellStart"/>
+      <w:r>
+        <w:rPr>
+          <w:bCs/>
+        </w:rPr>
+        <w:t>namontirana</w:t>
+      </w:r>
+      <w:proofErr w:type="spellEnd"/>
+      <w:r>
+        <w:rPr>
+          <w:bCs/>
+        </w:rPr>
+        <w:t xml:space="preserve"> na pločicu. Navedenu bateriju moguće je puniti preko USB kabela.</w:t>
       </w:r>
     </w:p>
     <w:p>
@@ -294,12 +350,21 @@
           <w:bCs/>
         </w:rPr>
       </w:pPr>
-      <w:r>
-        <w:rPr>
-          <w:rStyle w:val="Naglaeno"/>
-          <w:b w:val="0"/>
-        </w:rPr>
-        <w:t>Step-up DC-DC pretvarač (TPS61023)</w:t>
+      <w:proofErr w:type="spellStart"/>
+      <w:r>
+        <w:rPr>
+          <w:rStyle w:val="Naglaeno"/>
+          <w:b w:val="0"/>
+        </w:rPr>
+        <w:t>Step-up</w:t>
+      </w:r>
+      <w:proofErr w:type="spellEnd"/>
+      <w:r>
+        <w:rPr>
+          <w:rStyle w:val="Naglaeno"/>
+          <w:b w:val="0"/>
+        </w:rPr>
+        <w:t xml:space="preserve"> DC-DC pretvarač (TPS61023)</w:t>
       </w:r>
       <w:r>
         <w:rPr>
@@ -348,7 +413,23 @@
           <w:rStyle w:val="Naglaeno"/>
           <w:b w:val="0"/>
         </w:rPr>
-        <w:t>I/O expander PCF8574AP (I²C)</w:t>
+        <w:t xml:space="preserve">I/O </w:t>
+      </w:r>
+      <w:proofErr w:type="spellStart"/>
+      <w:r>
+        <w:rPr>
+          <w:rStyle w:val="Naglaeno"/>
+          <w:b w:val="0"/>
+        </w:rPr>
+        <w:t>expander</w:t>
+      </w:r>
+      <w:proofErr w:type="spellEnd"/>
+      <w:r>
+        <w:rPr>
+          <w:rStyle w:val="Naglaeno"/>
+          <w:b w:val="0"/>
+        </w:rPr>
+        <w:t xml:space="preserve"> PCF8574AP (I²C)</w:t>
       </w:r>
       <w:r>
         <w:rPr>
@@ -529,6 +610,16 @@
         <w:ind w:firstLine="0"/>
         <w:jc w:val="center"/>
       </w:pPr>
+      <w:hyperlink r:id="rId8" w:history="1">
+        <w:proofErr w:type="spellStart"/>
+        <w:r>
+          <w:rPr>
+            <w:rStyle w:val="Hiperveza"/>
+          </w:rPr>
+          <w:t>GitHub</w:t>
+        </w:r>
+        <w:proofErr w:type="spellEnd"/>
+      </w:hyperlink>
     </w:p>
     <w:sectPr>
       <w:pgSz w:w="12240" w:h="15840"/>
@@ -1240,6 +1331,29 @@
       <w:bCs/>
     </w:rPr>
   </w:style>
+  <w:style w:type="character" w:styleId="Hiperveza">
+    <w:name w:val="Hyperlink"/>
+    <w:basedOn w:val="Zadanifontodlomka"/>
+    <w:uiPriority w:val="99"/>
+    <w:unhideWhenUsed/>
+    <w:rsid w:val="00581AA0"/>
+    <w:rPr>
+      <w:color w:val="0563C1" w:themeColor="hyperlink"/>
+      <w:u w:val="single"/>
+    </w:rPr>
+  </w:style>
+  <w:style w:type="character" w:styleId="Nerijeenospominjanje">
+    <w:name w:val="Unresolved Mention"/>
+    <w:basedOn w:val="Zadanifontodlomka"/>
+    <w:uiPriority w:val="99"/>
+    <w:semiHidden/>
+    <w:unhideWhenUsed/>
+    <w:rsid w:val="00581AA0"/>
+    <w:rPr>
+      <w:color w:val="605E5C"/>
+      <w:shd w:val="clear" w:color="auto" w:fill="E1DFDD"/>
+    </w:rPr>
+  </w:style>
 </w:styles>
 </file>
 
